--- a/Assingment6Genrick.docx
+++ b/Assingment6Genrick.docx
@@ -149,6 +149,399 @@
           <w:szCs w:val="20"/>
         </w:rPr>
       </w:pPr>
+      <w:r>
+        <w:rPr>
+          <w:rFonts w:ascii="Times" w:hAnsi="Times"/>
+          <w:noProof/>
+          <w:sz w:val="20"/>
+          <w:szCs w:val="20"/>
+        </w:rPr>
+        <w:drawing>
+          <wp:inline distT="0" distB="0" distL="0" distR="0">
+            <wp:extent cx="2573160" cy="2254296"/>
+            <wp:effectExtent l="25400" t="0" r="0" b="0"/>
+            <wp:docPr id="1" name="Picture 1"/>
+            <wp:cNvGraphicFramePr>
+              <a:graphicFrameLocks xmlns:a="http://schemas.openxmlformats.org/drawingml/2006/main" noChangeAspect="1"/>
+            </wp:cNvGraphicFramePr>
+            <a:graphic xmlns:a="http://schemas.openxmlformats.org/drawingml/2006/main">
+              <a:graphicData uri="http://schemas.openxmlformats.org/drawingml/2006/picture">
+                <pic:pic xmlns:pic="http://schemas.openxmlformats.org/drawingml/2006/picture">
+                  <pic:nvPicPr>
+                    <pic:cNvPr id="0" name="Picture 1"/>
+                    <pic:cNvPicPr>
+                      <a:picLocks noChangeAspect="1" noChangeArrowheads="1"/>
+                    </pic:cNvPicPr>
+                  </pic:nvPicPr>
+                  <pic:blipFill>
+                    <a:blip r:embed="rId4"/>
+                    <a:srcRect/>
+                    <a:stretch>
+                      <a:fillRect/>
+                    </a:stretch>
+                  </pic:blipFill>
+                  <pic:spPr bwMode="auto">
+                    <a:xfrm>
+                      <a:off x="0" y="0"/>
+                      <a:ext cx="2572300" cy="2253542"/>
+                    </a:xfrm>
+                    <a:prstGeom prst="rect">
+                      <a:avLst/>
+                    </a:prstGeom>
+                    <a:noFill/>
+                    <a:ln w="9525">
+                      <a:noFill/>
+                      <a:miter lim="800000"/>
+                      <a:headEnd/>
+                      <a:tailEnd/>
+                    </a:ln>
+                  </pic:spPr>
+                </pic:pic>
+              </a:graphicData>
+            </a:graphic>
+          </wp:inline>
+        </w:drawing>
+      </w:r>
+      <w:r>
+        <w:rPr>
+          <w:rFonts w:ascii="Times" w:hAnsi="Times"/>
+          <w:noProof/>
+          <w:sz w:val="20"/>
+          <w:szCs w:val="20"/>
+        </w:rPr>
+        <w:drawing>
+          <wp:inline distT="0" distB="0" distL="0" distR="0">
+            <wp:extent cx="2453874" cy="2284331"/>
+            <wp:effectExtent l="25400" t="0" r="9926" b="0"/>
+            <wp:docPr id="2" name="Picture 2"/>
+            <wp:cNvGraphicFramePr>
+              <a:graphicFrameLocks xmlns:a="http://schemas.openxmlformats.org/drawingml/2006/main" noChangeAspect="1"/>
+            </wp:cNvGraphicFramePr>
+            <a:graphic xmlns:a="http://schemas.openxmlformats.org/drawingml/2006/main">
+              <a:graphicData uri="http://schemas.openxmlformats.org/drawingml/2006/picture">
+                <pic:pic xmlns:pic="http://schemas.openxmlformats.org/drawingml/2006/picture">
+                  <pic:nvPicPr>
+                    <pic:cNvPr id="0" name="Picture 2"/>
+                    <pic:cNvPicPr>
+                      <a:picLocks noChangeAspect="1" noChangeArrowheads="1"/>
+                    </pic:cNvPicPr>
+                  </pic:nvPicPr>
+                  <pic:blipFill>
+                    <a:blip r:embed="rId5"/>
+                    <a:srcRect/>
+                    <a:stretch>
+                      <a:fillRect/>
+                    </a:stretch>
+                  </pic:blipFill>
+                  <pic:spPr bwMode="auto">
+                    <a:xfrm>
+                      <a:off x="0" y="0"/>
+                      <a:ext cx="2454694" cy="2285095"/>
+                    </a:xfrm>
+                    <a:prstGeom prst="rect">
+                      <a:avLst/>
+                    </a:prstGeom>
+                    <a:noFill/>
+                    <a:ln w="9525">
+                      <a:noFill/>
+                      <a:miter lim="800000"/>
+                      <a:headEnd/>
+                      <a:tailEnd/>
+                    </a:ln>
+                  </pic:spPr>
+                </pic:pic>
+              </a:graphicData>
+            </a:graphic>
+          </wp:inline>
+        </w:drawing>
+      </w:r>
+    </w:p>
+    <w:p>
+      <w:pPr>
+        <w:rPr>
+          <w:rFonts w:ascii="Times" w:hAnsi="Times"/>
+          <w:sz w:val="20"/>
+          <w:szCs w:val="20"/>
+        </w:rPr>
+      </w:pPr>
+    </w:p>
+    <w:p>
+      <w:pPr>
+        <w:rPr>
+          <w:rFonts w:ascii="Times" w:hAnsi="Times"/>
+          <w:sz w:val="20"/>
+          <w:szCs w:val="20"/>
+        </w:rPr>
+      </w:pPr>
+      <w:proofErr w:type="spellStart"/>
+      <w:r>
+        <w:rPr>
+          <w:rFonts w:ascii="Times" w:hAnsi="Times"/>
+          <w:sz w:val="20"/>
+          <w:szCs w:val="20"/>
+        </w:rPr>
+        <w:t>Gouraud</w:t>
+      </w:r>
+      <w:proofErr w:type="spellEnd"/>
+      <w:r>
+        <w:rPr>
+          <w:rFonts w:ascii="Times" w:hAnsi="Times"/>
+          <w:sz w:val="20"/>
+          <w:szCs w:val="20"/>
+        </w:rPr>
+        <w:t xml:space="preserve"> shading is the less labor intensive of the two types of shading. </w:t>
+      </w:r>
+      <w:proofErr w:type="spellStart"/>
+      <w:r>
+        <w:rPr>
+          <w:rFonts w:ascii="Times" w:hAnsi="Times"/>
+          <w:sz w:val="20"/>
+          <w:szCs w:val="20"/>
+        </w:rPr>
+        <w:t>Gouraud</w:t>
+      </w:r>
+      <w:proofErr w:type="spellEnd"/>
+      <w:r>
+        <w:rPr>
+          <w:rFonts w:ascii="Times" w:hAnsi="Times"/>
+          <w:sz w:val="20"/>
+          <w:szCs w:val="20"/>
+        </w:rPr>
+        <w:t xml:space="preserve"> interpolates the colors along the polygon for each pixel. It calculates the intensity of each vertex using an illumination equation. You can see between the two pictures above that the </w:t>
+      </w:r>
+      <w:proofErr w:type="spellStart"/>
+      <w:r>
+        <w:rPr>
+          <w:rFonts w:ascii="Times" w:hAnsi="Times"/>
+          <w:sz w:val="20"/>
+          <w:szCs w:val="20"/>
+        </w:rPr>
+        <w:t>Phong</w:t>
+      </w:r>
+      <w:proofErr w:type="spellEnd"/>
+      <w:r>
+        <w:rPr>
+          <w:rFonts w:ascii="Times" w:hAnsi="Times"/>
+          <w:sz w:val="20"/>
+          <w:szCs w:val="20"/>
+        </w:rPr>
+        <w:t xml:space="preserve"> Shading looks more defined, has a cleaner circle. </w:t>
+      </w:r>
+      <w:proofErr w:type="spellStart"/>
+      <w:r>
+        <w:rPr>
+          <w:rFonts w:ascii="Times" w:hAnsi="Times"/>
+          <w:sz w:val="20"/>
+          <w:szCs w:val="20"/>
+        </w:rPr>
+        <w:t>Inceasing</w:t>
+      </w:r>
+      <w:proofErr w:type="spellEnd"/>
+      <w:r>
+        <w:rPr>
+          <w:rFonts w:ascii="Times" w:hAnsi="Times"/>
+          <w:sz w:val="20"/>
+          <w:szCs w:val="20"/>
+        </w:rPr>
+        <w:t xml:space="preserve"> the polygons for </w:t>
+      </w:r>
+      <w:proofErr w:type="spellStart"/>
+      <w:r>
+        <w:rPr>
+          <w:rFonts w:ascii="Times" w:hAnsi="Times"/>
+          <w:sz w:val="20"/>
+          <w:szCs w:val="20"/>
+        </w:rPr>
+        <w:t>Gouraud</w:t>
+      </w:r>
+      <w:proofErr w:type="spellEnd"/>
+      <w:r>
+        <w:rPr>
+          <w:rFonts w:ascii="Times" w:hAnsi="Times"/>
+          <w:sz w:val="20"/>
+          <w:szCs w:val="20"/>
+        </w:rPr>
+        <w:t xml:space="preserve"> will make the picture similar to the </w:t>
+      </w:r>
+      <w:proofErr w:type="spellStart"/>
+      <w:r>
+        <w:rPr>
+          <w:rFonts w:ascii="Times" w:hAnsi="Times"/>
+          <w:sz w:val="20"/>
+          <w:szCs w:val="20"/>
+        </w:rPr>
+        <w:t>Phong</w:t>
+      </w:r>
+      <w:proofErr w:type="spellEnd"/>
+      <w:r>
+        <w:rPr>
+          <w:rFonts w:ascii="Times" w:hAnsi="Times"/>
+          <w:sz w:val="20"/>
+          <w:szCs w:val="20"/>
+        </w:rPr>
+        <w:t xml:space="preserve"> </w:t>
+      </w:r>
+      <w:proofErr w:type="spellStart"/>
+      <w:r>
+        <w:rPr>
+          <w:rFonts w:ascii="Times" w:hAnsi="Times"/>
+          <w:sz w:val="20"/>
+          <w:szCs w:val="20"/>
+        </w:rPr>
+        <w:t>Shader</w:t>
+      </w:r>
+      <w:proofErr w:type="spellEnd"/>
+      <w:r>
+        <w:rPr>
+          <w:rFonts w:ascii="Times" w:hAnsi="Times"/>
+          <w:sz w:val="20"/>
+          <w:szCs w:val="20"/>
+        </w:rPr>
+        <w:t xml:space="preserve">. This allows the </w:t>
+      </w:r>
+      <w:proofErr w:type="spellStart"/>
+      <w:r>
+        <w:rPr>
+          <w:rFonts w:ascii="Times" w:hAnsi="Times"/>
+          <w:sz w:val="20"/>
+          <w:szCs w:val="20"/>
+        </w:rPr>
+        <w:t>shader</w:t>
+      </w:r>
+      <w:proofErr w:type="spellEnd"/>
+      <w:r>
+        <w:rPr>
+          <w:rFonts w:ascii="Times" w:hAnsi="Times"/>
+          <w:sz w:val="20"/>
+          <w:szCs w:val="20"/>
+        </w:rPr>
+        <w:t xml:space="preserve"> to use linear interpolation for each edge pixel. </w:t>
+      </w:r>
+    </w:p>
+    <w:p>
+      <w:pPr>
+        <w:rPr>
+          <w:rFonts w:ascii="Times" w:hAnsi="Times"/>
+          <w:sz w:val="20"/>
+          <w:szCs w:val="20"/>
+        </w:rPr>
+      </w:pPr>
+    </w:p>
+    <w:p>
+      <w:pPr>
+        <w:rPr>
+          <w:rFonts w:ascii="Times" w:hAnsi="Times"/>
+          <w:sz w:val="20"/>
+          <w:szCs w:val="20"/>
+        </w:rPr>
+      </w:pPr>
+      <w:r>
+        <w:rPr>
+          <w:rFonts w:ascii="Times" w:hAnsi="Times"/>
+          <w:sz w:val="20"/>
+          <w:szCs w:val="20"/>
+        </w:rPr>
+        <w:t xml:space="preserve">As I said before, </w:t>
+      </w:r>
+      <w:proofErr w:type="spellStart"/>
+      <w:r>
+        <w:rPr>
+          <w:rFonts w:ascii="Times" w:hAnsi="Times"/>
+          <w:sz w:val="20"/>
+          <w:szCs w:val="20"/>
+        </w:rPr>
+        <w:t>Phong</w:t>
+      </w:r>
+      <w:proofErr w:type="spellEnd"/>
+      <w:r>
+        <w:rPr>
+          <w:rFonts w:ascii="Times" w:hAnsi="Times"/>
+          <w:sz w:val="20"/>
+          <w:szCs w:val="20"/>
+        </w:rPr>
+        <w:t xml:space="preserve"> </w:t>
+      </w:r>
+      <w:proofErr w:type="spellStart"/>
+      <w:r>
+        <w:rPr>
+          <w:rFonts w:ascii="Times" w:hAnsi="Times"/>
+          <w:sz w:val="20"/>
+          <w:szCs w:val="20"/>
+        </w:rPr>
+        <w:t>shader</w:t>
+      </w:r>
+      <w:proofErr w:type="spellEnd"/>
+      <w:r>
+        <w:rPr>
+          <w:rFonts w:ascii="Times" w:hAnsi="Times"/>
+          <w:sz w:val="20"/>
+          <w:szCs w:val="20"/>
+        </w:rPr>
+        <w:t xml:space="preserve"> is more labor intensive and requires more out of a machine when running the code. </w:t>
+      </w:r>
+      <w:proofErr w:type="spellStart"/>
+      <w:r>
+        <w:rPr>
+          <w:rFonts w:ascii="Times" w:hAnsi="Times"/>
+          <w:sz w:val="20"/>
+          <w:szCs w:val="20"/>
+        </w:rPr>
+        <w:t>Phong</w:t>
+      </w:r>
+      <w:proofErr w:type="spellEnd"/>
+      <w:r>
+        <w:rPr>
+          <w:rFonts w:ascii="Times" w:hAnsi="Times"/>
+          <w:sz w:val="20"/>
+          <w:szCs w:val="20"/>
+        </w:rPr>
+        <w:t xml:space="preserve"> </w:t>
+      </w:r>
+      <w:proofErr w:type="spellStart"/>
+      <w:r>
+        <w:rPr>
+          <w:rFonts w:ascii="Times" w:hAnsi="Times"/>
+          <w:sz w:val="20"/>
+          <w:szCs w:val="20"/>
+        </w:rPr>
+        <w:t>Shader</w:t>
+      </w:r>
+      <w:proofErr w:type="spellEnd"/>
+      <w:r>
+        <w:rPr>
+          <w:rFonts w:ascii="Times" w:hAnsi="Times"/>
+          <w:sz w:val="20"/>
+          <w:szCs w:val="20"/>
+        </w:rPr>
+        <w:t xml:space="preserve"> is more realistic since it will calculate the </w:t>
+      </w:r>
+      <w:proofErr w:type="spellStart"/>
+      <w:r>
+        <w:rPr>
+          <w:rFonts w:ascii="Times" w:hAnsi="Times"/>
+          <w:sz w:val="20"/>
+          <w:szCs w:val="20"/>
+        </w:rPr>
+        <w:t>normals</w:t>
+      </w:r>
+      <w:proofErr w:type="spellEnd"/>
+      <w:r>
+        <w:rPr>
+          <w:rFonts w:ascii="Times" w:hAnsi="Times"/>
+          <w:sz w:val="20"/>
+          <w:szCs w:val="20"/>
+        </w:rPr>
+        <w:t xml:space="preserve"> at EVERY pixel and will interpolate the normal vectors at each point in the polygon. This means that the program will calculate the lighting equation at each pixel. </w:t>
+      </w:r>
+    </w:p>
+    <w:p>
+      <w:pPr>
+        <w:rPr>
+          <w:rFonts w:ascii="Times" w:hAnsi="Times"/>
+          <w:sz w:val="20"/>
+          <w:szCs w:val="20"/>
+        </w:rPr>
+      </w:pPr>
     </w:p>
     <w:p>
       <w:pPr>
@@ -185,6 +578,7 @@
         <w:t xml:space="preserve"> reflection model includes several non-physical (non-realistic) components in the model. List and describe these components that are not realistic and describe why they are made. </w:t>
       </w:r>
     </w:p>
+    <w:p/>
     <w:p/>
     <w:sectPr>
       <w:pgSz w:w="12240" w:h="15840"/>
